--- a/Docs/Symmetry Project.docx
+++ b/Docs/Symmetry Project.docx
@@ -94,13 +94,129 @@
         </w:rPr>
         <w:br/>
       </w:r>
-      <w:r>
-        <w:rPr>
-          <w:color w:val="000000"/>
-          <w:sz w:val="27"/>
-          <w:szCs w:val="27"/>
-        </w:rPr>
-        <w:br/>
+    </w:p>
+    <w:p>
+      <w:pPr>
+        <w:rPr>
+          <w:color w:val="000000"/>
+          <w:sz w:val="27"/>
+          <w:szCs w:val="27"/>
+          <w:lang w:val="en-US"/>
+        </w:rPr>
+      </w:pPr>
+      <w:r>
+        <w:rPr>
+          <w:color w:val="000000"/>
+          <w:sz w:val="27"/>
+          <w:szCs w:val="27"/>
+          <w:lang w:val="en-US"/>
+        </w:rPr>
+        <w:t>Web page:</w:t>
+      </w:r>
+    </w:p>
+    <w:p>
+      <w:pPr>
+        <w:rPr>
+          <w:color w:val="000000"/>
+          <w:sz w:val="27"/>
+          <w:szCs w:val="27"/>
+          <w:lang w:val="en-US"/>
+        </w:rPr>
+      </w:pPr>
+      <w:r>
+        <w:rPr>
+          <w:color w:val="000000"/>
+          <w:sz w:val="27"/>
+          <w:szCs w:val="27"/>
+          <w:lang w:val="en-US"/>
+        </w:rPr>
+        <w:t>Background</w:t>
+      </w:r>
+    </w:p>
+    <w:p>
+      <w:pPr>
+        <w:rPr>
+          <w:color w:val="000000"/>
+          <w:sz w:val="27"/>
+          <w:szCs w:val="27"/>
+          <w:lang w:val="en-US"/>
+        </w:rPr>
+      </w:pPr>
+      <w:r>
+        <w:rPr>
+          <w:color w:val="000000"/>
+          <w:sz w:val="27"/>
+          <w:szCs w:val="27"/>
+          <w:lang w:val="en-US"/>
+        </w:rPr>
+        <w:t>Approach</w:t>
+      </w:r>
+    </w:p>
+    <w:p>
+      <w:pPr>
+        <w:rPr>
+          <w:color w:val="000000"/>
+          <w:sz w:val="27"/>
+          <w:szCs w:val="27"/>
+          <w:lang w:val="en-US"/>
+        </w:rPr>
+      </w:pPr>
+      <w:r>
+        <w:rPr>
+          <w:color w:val="000000"/>
+          <w:sz w:val="27"/>
+          <w:szCs w:val="27"/>
+          <w:lang w:val="en-US"/>
+        </w:rPr>
+        <w:t>Solution</w:t>
+      </w:r>
+    </w:p>
+    <w:p>
+      <w:pPr>
+        <w:rPr>
+          <w:color w:val="000000"/>
+          <w:sz w:val="27"/>
+          <w:szCs w:val="27"/>
+          <w:lang w:val="en-US"/>
+        </w:rPr>
+      </w:pPr>
+      <w:r>
+        <w:rPr>
+          <w:color w:val="000000"/>
+          <w:sz w:val="27"/>
+          <w:szCs w:val="27"/>
+          <w:lang w:val="en-US"/>
+        </w:rPr>
+        <w:t>Web&gt; HTML</w:t>
+      </w:r>
+    </w:p>
+    <w:p>
+      <w:pPr>
+        <w:rPr>
+          <w:color w:val="000000"/>
+          <w:sz w:val="27"/>
+          <w:szCs w:val="27"/>
+          <w:lang w:val="en-IL"/>
+        </w:rPr>
+      </w:pPr>
+    </w:p>
+    <w:p>
+      <w:pPr>
+        <w:rPr>
+          <w:color w:val="000000"/>
+          <w:sz w:val="27"/>
+          <w:szCs w:val="27"/>
+          <w:lang w:val="en-US"/>
+        </w:rPr>
+      </w:pPr>
+      <w:r>
+        <w:rPr>
+          <w:color w:val="000000"/>
+          <w:sz w:val="27"/>
+          <w:szCs w:val="27"/>
+          <w:lang w:val="en-US"/>
+        </w:rPr>
+        <w:t>Project report</w:t>
       </w:r>
     </w:p>
     <w:p>
@@ -119,8 +235,74 @@
           <w:sz w:val="27"/>
           <w:szCs w:val="27"/>
         </w:rPr>
-        <w:t>Final Project submission </w:t>
-      </w:r>
+        <w:t xml:space="preserve">should describe the project, expand the web </w:t>
+      </w:r>
+      <w:proofErr w:type="gramStart"/>
+      <w:r>
+        <w:rPr>
+          <w:color w:val="000000"/>
+          <w:sz w:val="27"/>
+          <w:szCs w:val="27"/>
+        </w:rPr>
+        <w:t>page</w:t>
+      </w:r>
+      <w:proofErr w:type="gramEnd"/>
+      <w:r>
+        <w:rPr>
+          <w:color w:val="000000"/>
+          <w:sz w:val="27"/>
+          <w:szCs w:val="27"/>
+        </w:rPr>
+        <w:t xml:space="preserve"> and give details. Include description of the</w:t>
+      </w:r>
+      <w:r>
+        <w:rPr>
+          <w:color w:val="000000"/>
+          <w:sz w:val="27"/>
+          <w:szCs w:val="27"/>
+        </w:rPr>
+        <w:br/>
+        <w:t xml:space="preserve">implementation, (possibly screen shot of the application), experimental results, further details, </w:t>
+      </w:r>
+      <w:proofErr w:type="gramStart"/>
+      <w:r>
+        <w:rPr>
+          <w:color w:val="000000"/>
+          <w:sz w:val="27"/>
+          <w:szCs w:val="27"/>
+        </w:rPr>
+        <w:t>conclusions</w:t>
+      </w:r>
+      <w:proofErr w:type="gramEnd"/>
+      <w:r>
+        <w:rPr>
+          <w:color w:val="000000"/>
+          <w:sz w:val="27"/>
+          <w:szCs w:val="27"/>
+        </w:rPr>
+        <w:t xml:space="preserve"> and references.</w:t>
+      </w:r>
+    </w:p>
+    <w:p>
+      <w:pPr>
+        <w:rPr>
+          <w:color w:val="000000"/>
+          <w:sz w:val="27"/>
+          <w:szCs w:val="27"/>
+          <w:lang w:val="en-US"/>
+        </w:rPr>
+      </w:pPr>
+    </w:p>
+    <w:p>
+      <w:pPr>
+        <w:pStyle w:val="NormalWeb"/>
+        <w:shd w:val="clear" w:color="auto" w:fill="FFFFFF"/>
+        <w:rPr>
+          <w:color w:val="000000"/>
+          <w:sz w:val="27"/>
+          <w:szCs w:val="27"/>
+        </w:rPr>
+      </w:pPr>
       <w:r>
         <w:rPr>
           <w:b/>
@@ -128,125 +310,16 @@
           <w:color w:val="000000"/>
           <w:sz w:val="27"/>
           <w:szCs w:val="27"/>
-          <w:u w:val="single"/>
-        </w:rPr>
-        <w:t>MUST BE ACCORDING TO THE FOLLOWING STRUCTURE</w:t>
-      </w:r>
-      <w:r>
-        <w:rPr>
-          <w:color w:val="000000"/>
-          <w:sz w:val="27"/>
-          <w:szCs w:val="27"/>
-        </w:rPr>
-        <w:t>:</w:t>
-      </w:r>
-      <w:r>
-        <w:rPr>
-          <w:color w:val="000000"/>
-          <w:sz w:val="27"/>
-          <w:szCs w:val="27"/>
-        </w:rPr>
-        <w:br/>
-        <w:t>4 directories:</w:t>
-      </w:r>
-      <w:r>
-        <w:rPr>
-          <w:color w:val="000000"/>
-          <w:sz w:val="27"/>
-          <w:szCs w:val="27"/>
-        </w:rPr>
-        <w:br/>
-        <w:t>Code  –all code files, include libraries, scripts, example runs etc.</w:t>
-      </w:r>
-      <w:r>
-        <w:rPr>
-          <w:color w:val="000000"/>
-          <w:sz w:val="27"/>
-          <w:szCs w:val="27"/>
-        </w:rPr>
-        <w:br/>
-        <w:t>            Code should be well documented (head of each file as well as within the code).</w:t>
-      </w:r>
-      <w:r>
-        <w:rPr>
-          <w:color w:val="000000"/>
-          <w:sz w:val="27"/>
-          <w:szCs w:val="27"/>
-        </w:rPr>
-        <w:br/>
-        <w:t>            Include a readme file describing the layout of the code (Modules, Functions etc).</w:t>
-      </w:r>
-      <w:r>
-        <w:rPr>
-          <w:color w:val="000000"/>
-          <w:sz w:val="27"/>
-          <w:szCs w:val="27"/>
-        </w:rPr>
-        <w:br/>
-        <w:t>Docs – The Project report.</w:t>
-      </w:r>
-      <w:r>
-        <w:rPr>
-          <w:color w:val="000000"/>
-          <w:sz w:val="27"/>
-          <w:szCs w:val="27"/>
-        </w:rPr>
-        <w:br/>
-        <w:t>            The User-Guide should explain how to use the program.</w:t>
-      </w:r>
-      <w:r>
-        <w:rPr>
-          <w:color w:val="000000"/>
-          <w:sz w:val="27"/>
-          <w:szCs w:val="27"/>
-        </w:rPr>
-        <w:br/>
-        <w:t>            Video  Clip</w:t>
-      </w:r>
-      <w:r>
-        <w:rPr>
-          <w:color w:val="000000"/>
-          <w:sz w:val="27"/>
-          <w:szCs w:val="27"/>
-        </w:rPr>
-        <w:br/>
-        <w:t>Data – Input data for the program. May include input images, example images or other input data.</w:t>
-      </w:r>
-      <w:r>
-        <w:rPr>
-          <w:color w:val="000000"/>
-          <w:sz w:val="27"/>
-          <w:szCs w:val="27"/>
-        </w:rPr>
-        <w:br/>
-        <w:t xml:space="preserve">Web – Directory including all files needed for the webpage. Should be stand alone - </w:t>
-      </w:r>
-      <w:proofErr w:type="gramStart"/>
-      <w:r>
-        <w:rPr>
-          <w:color w:val="000000"/>
-          <w:sz w:val="27"/>
-          <w:szCs w:val="27"/>
-        </w:rPr>
-        <w:t>i.e.</w:t>
-      </w:r>
-      <w:proofErr w:type="gramEnd"/>
-      <w:r>
-        <w:rPr>
-          <w:color w:val="000000"/>
-          <w:sz w:val="27"/>
-          <w:szCs w:val="27"/>
-        </w:rPr>
-        <w:t xml:space="preserve"> include all</w:t>
-      </w:r>
-      <w:r>
-        <w:rPr>
-          <w:color w:val="000000"/>
-          <w:sz w:val="27"/>
-          <w:szCs w:val="27"/>
-        </w:rPr>
-        <w:br/>
-        <w:t>            link files and images used in the webpages.</w:t>
+        </w:rPr>
+        <w:t>Video Clip</w:t>
+      </w:r>
+      <w:r>
+        <w:rPr>
+          <w:color w:val="000000"/>
+          <w:sz w:val="27"/>
+          <w:szCs w:val="27"/>
+        </w:rPr>
+        <w:t> – The demo movie is for PROMOTING and ADVERTISING your project (through the lab web page).</w:t>
       </w:r>
     </w:p>
     <w:p>
@@ -261,6 +334,249 @@
       </w:pPr>
       <w:r>
         <w:rPr>
+          <w:color w:val="000000"/>
+          <w:sz w:val="27"/>
+          <w:szCs w:val="27"/>
+        </w:rPr>
+        <w:t>What should be in the demo movie:</w:t>
+      </w:r>
+      <w:r>
+        <w:rPr>
+          <w:color w:val="000000"/>
+          <w:sz w:val="27"/>
+          <w:szCs w:val="27"/>
+        </w:rPr>
+        <w:br/>
+        <w:t>1) Title of your project with your names</w:t>
+      </w:r>
+      <w:r>
+        <w:rPr>
+          <w:color w:val="000000"/>
+          <w:sz w:val="27"/>
+          <w:szCs w:val="27"/>
+        </w:rPr>
+        <w:br/>
+        <w:t>2) What the project is about / BG on the problem</w:t>
+      </w:r>
+      <w:r>
+        <w:rPr>
+          <w:color w:val="000000"/>
+          <w:sz w:val="27"/>
+          <w:szCs w:val="27"/>
+        </w:rPr>
+        <w:br/>
+        <w:t>3) How you solved the problem / what you did in the project|</w:t>
+      </w:r>
+      <w:r>
+        <w:rPr>
+          <w:color w:val="000000"/>
+          <w:sz w:val="27"/>
+          <w:szCs w:val="27"/>
+        </w:rPr>
+        <w:br/>
+        <w:t>4) Results</w:t>
+      </w:r>
+      <w:r>
+        <w:rPr>
+          <w:color w:val="000000"/>
+          <w:sz w:val="27"/>
+          <w:szCs w:val="27"/>
+        </w:rPr>
+        <w:br/>
+        <w:t xml:space="preserve">5) ending </w:t>
+      </w:r>
+      <w:proofErr w:type="gramStart"/>
+      <w:r>
+        <w:rPr>
+          <w:color w:val="000000"/>
+          <w:sz w:val="27"/>
+          <w:szCs w:val="27"/>
+        </w:rPr>
+        <w:t>scene  (</w:t>
+      </w:r>
+      <w:proofErr w:type="gramEnd"/>
+      <w:r>
+        <w:rPr>
+          <w:color w:val="000000"/>
+          <w:sz w:val="27"/>
+          <w:szCs w:val="27"/>
+        </w:rPr>
+        <w:t>thank you or your title again or "for more info see....")</w:t>
+      </w:r>
+    </w:p>
+    <w:p>
+      <w:pPr>
+        <w:pStyle w:val="NormalWeb"/>
+        <w:shd w:val="clear" w:color="auto" w:fill="FFFFFF"/>
+        <w:rPr>
+          <w:color w:val="000000"/>
+          <w:sz w:val="27"/>
+          <w:szCs w:val="27"/>
+        </w:rPr>
+      </w:pPr>
+      <w:r>
+        <w:rPr>
+          <w:color w:val="000000"/>
+          <w:sz w:val="27"/>
+          <w:szCs w:val="27"/>
+        </w:rPr>
+        <w:t xml:space="preserve">Make it a "showy" movie, </w:t>
+      </w:r>
+      <w:proofErr w:type="spellStart"/>
+      <w:r>
+        <w:rPr>
+          <w:color w:val="000000"/>
+          <w:sz w:val="27"/>
+          <w:szCs w:val="27"/>
+        </w:rPr>
+        <w:t>colors</w:t>
+      </w:r>
+      <w:proofErr w:type="spellEnd"/>
+      <w:r>
+        <w:rPr>
+          <w:color w:val="000000"/>
+          <w:sz w:val="27"/>
+          <w:szCs w:val="27"/>
+        </w:rPr>
+        <w:t>, titles visuals</w:t>
+      </w:r>
+      <w:r>
+        <w:rPr>
+          <w:color w:val="000000"/>
+          <w:sz w:val="27"/>
+          <w:szCs w:val="27"/>
+        </w:rPr>
+        <w:br/>
+        <w:t>Make sure frames and scenes are long enough for viewer to red/understand</w:t>
+      </w:r>
+      <w:r>
+        <w:rPr>
+          <w:color w:val="000000"/>
+          <w:sz w:val="27"/>
+          <w:szCs w:val="27"/>
+        </w:rPr>
+        <w:br/>
+        <w:t xml:space="preserve">You can add audio - narrator with explanations, or music (but </w:t>
+      </w:r>
+      <w:proofErr w:type="spellStart"/>
+      <w:r>
+        <w:rPr>
+          <w:color w:val="000000"/>
+          <w:sz w:val="27"/>
+          <w:szCs w:val="27"/>
+        </w:rPr>
+        <w:t>dont</w:t>
+      </w:r>
+      <w:proofErr w:type="spellEnd"/>
+      <w:r>
+        <w:rPr>
+          <w:color w:val="000000"/>
+          <w:sz w:val="27"/>
+          <w:szCs w:val="27"/>
+        </w:rPr>
+        <w:t xml:space="preserve"> go crazy with the music please - keep it subtle)</w:t>
+      </w:r>
+    </w:p>
+    <w:p>
+      <w:pPr>
+        <w:rPr>
+          <w:color w:val="000000"/>
+          <w:sz w:val="27"/>
+          <w:szCs w:val="27"/>
+          <w:lang w:val="en-IL"/>
+        </w:rPr>
+      </w:pPr>
+    </w:p>
+    <w:p>
+      <w:pPr>
+        <w:rPr>
+          <w:color w:val="000000"/>
+          <w:sz w:val="27"/>
+          <w:szCs w:val="27"/>
+          <w:lang w:val="en-US"/>
+        </w:rPr>
+      </w:pPr>
+    </w:p>
+    <w:p>
+      <w:pPr>
+        <w:rPr>
+          <w:color w:val="000000"/>
+          <w:sz w:val="27"/>
+          <w:szCs w:val="27"/>
+          <w:lang w:val="en-US"/>
+        </w:rPr>
+      </w:pPr>
+      <w:r>
+        <w:rPr>
+          <w:color w:val="000000"/>
+          <w:sz w:val="27"/>
+          <w:szCs w:val="27"/>
+          <w:lang w:val="en-US"/>
+        </w:rPr>
+        <w:t>Code&gt; Readme file</w:t>
+      </w:r>
+    </w:p>
+    <w:p>
+      <w:pPr>
+        <w:rPr>
+          <w:color w:val="000000"/>
+          <w:sz w:val="27"/>
+          <w:szCs w:val="27"/>
+          <w:lang w:val="en-US"/>
+        </w:rPr>
+      </w:pPr>
+      <w:r>
+        <w:rPr>
+          <w:color w:val="000000"/>
+          <w:sz w:val="27"/>
+          <w:szCs w:val="27"/>
+          <w:lang w:val="en-US"/>
+        </w:rPr>
+        <w:t xml:space="preserve">Code&gt; change </w:t>
+      </w:r>
+      <w:proofErr w:type="spellStart"/>
+      <w:r>
+        <w:rPr>
+          <w:color w:val="000000"/>
+          <w:sz w:val="27"/>
+          <w:szCs w:val="27"/>
+          <w:lang w:val="en-US"/>
+        </w:rPr>
+        <w:t>PAth</w:t>
+      </w:r>
+      <w:proofErr w:type="spellEnd"/>
+    </w:p>
+    <w:p>
+      <w:pPr>
+        <w:rPr>
+          <w:color w:val="000000"/>
+          <w:sz w:val="27"/>
+          <w:szCs w:val="27"/>
+          <w:lang w:val="en-US"/>
+        </w:rPr>
+      </w:pPr>
+      <w:r>
+        <w:rPr>
+          <w:color w:val="000000"/>
+          <w:sz w:val="27"/>
+          <w:szCs w:val="27"/>
+          <w:lang w:val="en-US"/>
+        </w:rPr>
+        <w:t>Docs&gt;Manual</w:t>
+      </w:r>
+    </w:p>
+    <w:p>
+      <w:pPr>
+        <w:pStyle w:val="NormalWeb"/>
+        <w:shd w:val="clear" w:color="auto" w:fill="FFFFFF"/>
+        <w:rPr>
+          <w:color w:val="000000"/>
+          <w:sz w:val="27"/>
+          <w:szCs w:val="27"/>
+        </w:rPr>
+      </w:pPr>
+      <w:r>
+        <w:rPr>
           <w:b/>
           <w:bCs/>
           <w:color w:val="000000"/>
@@ -379,420 +695,11 @@
       </w:r>
       <w:r>
         <w:rPr>
-          <w:b/>
-          <w:bCs/>
-          <w:color w:val="000000"/>
-          <w:sz w:val="27"/>
-          <w:szCs w:val="27"/>
-        </w:rPr>
-        <w:t>Web page</w:t>
-      </w:r>
-      <w:r>
-        <w:rPr>
-          <w:color w:val="000000"/>
-          <w:sz w:val="27"/>
-          <w:szCs w:val="27"/>
-        </w:rPr>
-        <w:t> should include explanations of your project, background on the problem, your approach and solution,</w:t>
-      </w:r>
-      <w:r>
-        <w:rPr>
-          <w:color w:val="000000"/>
-          <w:sz w:val="27"/>
-          <w:szCs w:val="27"/>
-        </w:rPr>
-        <w:br/>
-        <w:t>and results (</w:t>
-      </w:r>
-      <w:hyperlink r:id="rId4" w:history="1">
-        <w:r>
-          <w:rPr>
-            <w:rStyle w:val="Hyperlink"/>
-            <w:color w:val="0033CC"/>
-            <w:sz w:val="27"/>
-            <w:szCs w:val="27"/>
-          </w:rPr>
-          <w:t>see example</w:t>
-        </w:r>
-      </w:hyperlink>
-      <w:r>
-        <w:rPr>
-          <w:color w:val="000000"/>
-          <w:sz w:val="27"/>
-          <w:szCs w:val="27"/>
-        </w:rPr>
-        <w:t>s). Web page should be in ENGLISH!</w:t>
-      </w:r>
-      <w:r>
-        <w:rPr>
-          <w:color w:val="000000"/>
-          <w:sz w:val="27"/>
-          <w:szCs w:val="27"/>
-        </w:rPr>
-        <w:br/>
-      </w:r>
-      <w:r>
-        <w:rPr>
-          <w:color w:val="000000"/>
-          <w:sz w:val="27"/>
-          <w:szCs w:val="27"/>
-        </w:rPr>
-        <w:br/>
-      </w:r>
-      <w:r>
-        <w:rPr>
-          <w:b/>
-          <w:bCs/>
-          <w:color w:val="000000"/>
-          <w:sz w:val="27"/>
-          <w:szCs w:val="27"/>
-        </w:rPr>
-        <w:t>Project report</w:t>
-      </w:r>
-      <w:r>
-        <w:rPr>
-          <w:color w:val="000000"/>
-          <w:sz w:val="27"/>
-          <w:szCs w:val="27"/>
-        </w:rPr>
-        <w:t xml:space="preserve"> should describe the project, expand the web </w:t>
-      </w:r>
-      <w:proofErr w:type="gramStart"/>
-      <w:r>
-        <w:rPr>
-          <w:color w:val="000000"/>
-          <w:sz w:val="27"/>
-          <w:szCs w:val="27"/>
-        </w:rPr>
-        <w:t>page</w:t>
-      </w:r>
-      <w:proofErr w:type="gramEnd"/>
-      <w:r>
-        <w:rPr>
-          <w:color w:val="000000"/>
-          <w:sz w:val="27"/>
-          <w:szCs w:val="27"/>
-        </w:rPr>
-        <w:t xml:space="preserve"> and give details. </w:t>
-      </w:r>
-      <w:r>
-        <w:rPr>
-          <w:color w:val="000000"/>
-          <w:sz w:val="27"/>
-          <w:szCs w:val="27"/>
-        </w:rPr>
-        <w:lastRenderedPageBreak/>
-        <w:t>Include description of the</w:t>
-      </w:r>
-      <w:r>
-        <w:rPr>
-          <w:color w:val="000000"/>
-          <w:sz w:val="27"/>
-          <w:szCs w:val="27"/>
-        </w:rPr>
-        <w:br/>
-        <w:t xml:space="preserve">implementation, (possibly screen shot of the application), experimental results, further details, </w:t>
-      </w:r>
-      <w:proofErr w:type="gramStart"/>
-      <w:r>
-        <w:rPr>
-          <w:color w:val="000000"/>
-          <w:sz w:val="27"/>
-          <w:szCs w:val="27"/>
-        </w:rPr>
-        <w:t>conclusions</w:t>
-      </w:r>
-      <w:proofErr w:type="gramEnd"/>
-      <w:r>
-        <w:rPr>
-          <w:color w:val="000000"/>
-          <w:sz w:val="27"/>
-          <w:szCs w:val="27"/>
-        </w:rPr>
-        <w:t xml:space="preserve"> and references.</w:t>
-      </w:r>
-    </w:p>
-    <w:p>
-      <w:pPr>
-        <w:pStyle w:val="NormalWeb"/>
-        <w:shd w:val="clear" w:color="auto" w:fill="FFFFFF"/>
-        <w:rPr>
-          <w:color w:val="000000"/>
-          <w:sz w:val="27"/>
-          <w:szCs w:val="27"/>
-        </w:rPr>
-      </w:pPr>
-      <w:r>
-        <w:rPr>
-          <w:b/>
-          <w:bCs/>
-          <w:color w:val="000000"/>
-          <w:sz w:val="27"/>
-          <w:szCs w:val="27"/>
-        </w:rPr>
-        <w:t>Code</w:t>
-      </w:r>
-      <w:r>
-        <w:rPr>
-          <w:color w:val="000000"/>
-          <w:sz w:val="27"/>
-          <w:szCs w:val="27"/>
-        </w:rPr>
-        <w:t> should be clean, organized and documented. There should be a Readme file describing the layout of the</w:t>
-      </w:r>
-      <w:r>
-        <w:rPr>
-          <w:color w:val="000000"/>
-          <w:sz w:val="27"/>
-          <w:szCs w:val="27"/>
-        </w:rPr>
-        <w:br/>
-        <w:t xml:space="preserve">code: code files and what each function does. There should also be a </w:t>
-      </w:r>
-      <w:proofErr w:type="spellStart"/>
-      <w:r>
-        <w:rPr>
-          <w:color w:val="000000"/>
-          <w:sz w:val="27"/>
-          <w:szCs w:val="27"/>
-        </w:rPr>
-        <w:t>UserGuide</w:t>
-      </w:r>
-      <w:proofErr w:type="spellEnd"/>
-      <w:r>
-        <w:rPr>
-          <w:color w:val="000000"/>
-          <w:sz w:val="27"/>
-          <w:szCs w:val="27"/>
-        </w:rPr>
-        <w:t xml:space="preserve"> explaining how to use the</w:t>
-      </w:r>
-      <w:r>
-        <w:rPr>
-          <w:color w:val="000000"/>
-          <w:sz w:val="27"/>
-          <w:szCs w:val="27"/>
-        </w:rPr>
-        <w:br/>
-        <w:t>code, including a specific example (example data should also be submitted).</w:t>
-      </w:r>
-      <w:r>
-        <w:rPr>
-          <w:color w:val="000000"/>
-          <w:sz w:val="27"/>
-          <w:szCs w:val="27"/>
-        </w:rPr>
-        <w:br/>
-      </w:r>
-      <w:r>
-        <w:rPr>
-          <w:color w:val="000000"/>
-          <w:sz w:val="27"/>
-          <w:szCs w:val="27"/>
-        </w:rPr>
-        <w:br/>
-      </w:r>
-      <w:r>
-        <w:rPr>
-          <w:b/>
-          <w:bCs/>
-          <w:color w:val="000000"/>
-          <w:sz w:val="27"/>
-          <w:szCs w:val="27"/>
-        </w:rPr>
-        <w:t>Demos</w:t>
-      </w:r>
-      <w:r>
-        <w:rPr>
-          <w:color w:val="000000"/>
-          <w:sz w:val="27"/>
-          <w:szCs w:val="27"/>
-        </w:rPr>
-        <w:t> – project will be evaluated by running a real-time demo of the project.</w:t>
-      </w:r>
-    </w:p>
-    <w:p>
-      <w:pPr>
-        <w:pStyle w:val="NormalWeb"/>
-        <w:shd w:val="clear" w:color="auto" w:fill="FFFFFF"/>
-        <w:rPr>
-          <w:color w:val="000000"/>
-          <w:sz w:val="27"/>
-          <w:szCs w:val="27"/>
-        </w:rPr>
-      </w:pPr>
-      <w:r>
-        <w:rPr>
-          <w:b/>
-          <w:bCs/>
-          <w:color w:val="000000"/>
-          <w:sz w:val="27"/>
-          <w:szCs w:val="27"/>
-        </w:rPr>
-        <w:t>Video Clip</w:t>
-      </w:r>
-      <w:r>
-        <w:rPr>
-          <w:color w:val="000000"/>
-          <w:sz w:val="27"/>
-          <w:szCs w:val="27"/>
-        </w:rPr>
-        <w:t> – The demo movie is for PROMOTING and ADVERTISING your project (through the lab web page).</w:t>
-      </w:r>
-    </w:p>
-    <w:p>
-      <w:pPr>
-        <w:pStyle w:val="NormalWeb"/>
-        <w:shd w:val="clear" w:color="auto" w:fill="FFFFFF"/>
-        <w:rPr>
-          <w:color w:val="000000"/>
-          <w:sz w:val="27"/>
-          <w:szCs w:val="27"/>
-        </w:rPr>
-      </w:pPr>
-      <w:r>
-        <w:rPr>
-          <w:color w:val="000000"/>
-          <w:sz w:val="27"/>
-          <w:szCs w:val="27"/>
-        </w:rPr>
-        <w:t>What should be in the demo movie:</w:t>
-      </w:r>
-      <w:r>
-        <w:rPr>
-          <w:color w:val="000000"/>
-          <w:sz w:val="27"/>
-          <w:szCs w:val="27"/>
-        </w:rPr>
-        <w:br/>
-        <w:t>1) Title of your project with your names</w:t>
-      </w:r>
-      <w:r>
-        <w:rPr>
-          <w:color w:val="000000"/>
-          <w:sz w:val="27"/>
-          <w:szCs w:val="27"/>
-        </w:rPr>
-        <w:br/>
-        <w:t>2) What the project is about / BG on the problem</w:t>
-      </w:r>
-      <w:r>
-        <w:rPr>
-          <w:color w:val="000000"/>
-          <w:sz w:val="27"/>
-          <w:szCs w:val="27"/>
-        </w:rPr>
-        <w:br/>
-        <w:t>3) How you solved the problem / what you did in the project|</w:t>
-      </w:r>
-      <w:r>
-        <w:rPr>
-          <w:color w:val="000000"/>
-          <w:sz w:val="27"/>
-          <w:szCs w:val="27"/>
-        </w:rPr>
-        <w:br/>
-        <w:t>4) Results</w:t>
-      </w:r>
-      <w:r>
-        <w:rPr>
-          <w:color w:val="000000"/>
-          <w:sz w:val="27"/>
-          <w:szCs w:val="27"/>
-        </w:rPr>
-        <w:br/>
-        <w:t xml:space="preserve">5) ending </w:t>
-      </w:r>
-      <w:proofErr w:type="gramStart"/>
-      <w:r>
-        <w:rPr>
-          <w:color w:val="000000"/>
-          <w:sz w:val="27"/>
-          <w:szCs w:val="27"/>
-        </w:rPr>
-        <w:t>scene  (</w:t>
-      </w:r>
-      <w:proofErr w:type="gramEnd"/>
-      <w:r>
-        <w:rPr>
-          <w:color w:val="000000"/>
-          <w:sz w:val="27"/>
-          <w:szCs w:val="27"/>
-        </w:rPr>
-        <w:t>thank you or your title again or "for more info see....")</w:t>
-      </w:r>
-    </w:p>
-    <w:p>
-      <w:pPr>
-        <w:pStyle w:val="NormalWeb"/>
-        <w:shd w:val="clear" w:color="auto" w:fill="FFFFFF"/>
-        <w:rPr>
-          <w:color w:val="000000"/>
-          <w:sz w:val="27"/>
-          <w:szCs w:val="27"/>
-        </w:rPr>
-      </w:pPr>
-      <w:r>
-        <w:rPr>
-          <w:color w:val="000000"/>
-          <w:sz w:val="27"/>
-          <w:szCs w:val="27"/>
-        </w:rPr>
-        <w:t xml:space="preserve">Make it a "showy" movie, </w:t>
-      </w:r>
-      <w:proofErr w:type="spellStart"/>
-      <w:r>
-        <w:rPr>
-          <w:color w:val="000000"/>
-          <w:sz w:val="27"/>
-          <w:szCs w:val="27"/>
-        </w:rPr>
-        <w:t>colors</w:t>
-      </w:r>
-      <w:proofErr w:type="spellEnd"/>
-      <w:r>
-        <w:rPr>
-          <w:color w:val="000000"/>
-          <w:sz w:val="27"/>
-          <w:szCs w:val="27"/>
-        </w:rPr>
-        <w:t>, titles visuals</w:t>
-      </w:r>
-      <w:r>
-        <w:rPr>
-          <w:color w:val="000000"/>
-          <w:sz w:val="27"/>
-          <w:szCs w:val="27"/>
-        </w:rPr>
-        <w:br/>
-        <w:t>Make sure frames and scenes are long enough for viewer to red/understand</w:t>
-      </w:r>
-      <w:r>
-        <w:rPr>
-          <w:color w:val="000000"/>
-          <w:sz w:val="27"/>
-          <w:szCs w:val="27"/>
-        </w:rPr>
-        <w:br/>
-        <w:t xml:space="preserve">You can add audio - narrator with explanations, or music (but </w:t>
-      </w:r>
-      <w:proofErr w:type="spellStart"/>
-      <w:r>
-        <w:rPr>
-          <w:color w:val="000000"/>
-          <w:sz w:val="27"/>
-          <w:szCs w:val="27"/>
-        </w:rPr>
-        <w:t>dont</w:t>
-      </w:r>
-      <w:proofErr w:type="spellEnd"/>
-      <w:r>
-        <w:rPr>
-          <w:color w:val="000000"/>
-          <w:sz w:val="27"/>
-          <w:szCs w:val="27"/>
-        </w:rPr>
-        <w:t xml:space="preserve"> go crazy with the music please - keep it subtle)</w:t>
+          <w:color w:val="000000"/>
+          <w:sz w:val="27"/>
+          <w:szCs w:val="27"/>
+        </w:rPr>
+        <w:br/>
       </w:r>
     </w:p>
     <w:p>

--- a/Docs/Symmetry Project.docx
+++ b/Docs/Symmetry Project.docx
@@ -54,249 +54,357 @@
     </w:p>
     <w:p>
       <w:pPr>
-        <w:rPr>
-          <w:color w:val="000000"/>
-          <w:sz w:val="27"/>
-          <w:szCs w:val="27"/>
-        </w:rPr>
-      </w:pPr>
-      <w:r>
-        <w:rPr>
-          <w:color w:val="000000"/>
-          <w:sz w:val="27"/>
-          <w:szCs w:val="27"/>
-        </w:rPr>
-        <w:t>A short description of your chosen project. The papers/methods you will use,</w:t>
-      </w:r>
-      <w:r>
-        <w:rPr>
-          <w:color w:val="000000"/>
-          <w:sz w:val="27"/>
-          <w:szCs w:val="27"/>
-        </w:rPr>
-        <w:br/>
-        <w:t>   as well as the equipment and source code you will rely on. Preliminary also includes</w:t>
-      </w:r>
-      <w:r>
-        <w:rPr>
-          <w:color w:val="000000"/>
-          <w:sz w:val="27"/>
-          <w:szCs w:val="27"/>
-        </w:rPr>
-        <w:br/>
-        <w:t>   Web Page (outline – basically the info in the description).</w:t>
-      </w:r>
-      <w:r>
-        <w:rPr>
-          <w:color w:val="000000"/>
-          <w:sz w:val="27"/>
-          <w:szCs w:val="27"/>
-        </w:rPr>
-        <w:br/>
-      </w:r>
-    </w:p>
-    <w:p>
-      <w:pPr>
-        <w:rPr>
-          <w:color w:val="000000"/>
-          <w:sz w:val="27"/>
-          <w:szCs w:val="27"/>
-          <w:lang w:val="en-US"/>
-        </w:rPr>
-      </w:pPr>
-      <w:r>
-        <w:rPr>
-          <w:color w:val="000000"/>
-          <w:sz w:val="27"/>
-          <w:szCs w:val="27"/>
-          <w:lang w:val="en-US"/>
-        </w:rPr>
-        <w:t>Web page:</w:t>
-      </w:r>
-    </w:p>
-    <w:p>
-      <w:pPr>
-        <w:rPr>
-          <w:color w:val="000000"/>
-          <w:sz w:val="27"/>
-          <w:szCs w:val="27"/>
-          <w:lang w:val="en-US"/>
-        </w:rPr>
-      </w:pPr>
-      <w:r>
-        <w:rPr>
-          <w:color w:val="000000"/>
-          <w:sz w:val="27"/>
-          <w:szCs w:val="27"/>
-          <w:lang w:val="en-US"/>
-        </w:rPr>
-        <w:t>Background</w:t>
-      </w:r>
-    </w:p>
-    <w:p>
-      <w:pPr>
-        <w:rPr>
-          <w:color w:val="000000"/>
-          <w:sz w:val="27"/>
-          <w:szCs w:val="27"/>
-          <w:lang w:val="en-US"/>
-        </w:rPr>
-      </w:pPr>
-      <w:r>
-        <w:rPr>
-          <w:color w:val="000000"/>
-          <w:sz w:val="27"/>
-          <w:szCs w:val="27"/>
-          <w:lang w:val="en-US"/>
-        </w:rPr>
-        <w:t>Approach</w:t>
-      </w:r>
-    </w:p>
-    <w:p>
-      <w:pPr>
-        <w:rPr>
-          <w:color w:val="000000"/>
-          <w:sz w:val="27"/>
-          <w:szCs w:val="27"/>
-          <w:lang w:val="en-US"/>
-        </w:rPr>
-      </w:pPr>
-      <w:r>
-        <w:rPr>
-          <w:color w:val="000000"/>
-          <w:sz w:val="27"/>
-          <w:szCs w:val="27"/>
-          <w:lang w:val="en-US"/>
-        </w:rPr>
-        <w:t>Solution</w:t>
-      </w:r>
-    </w:p>
-    <w:p>
-      <w:pPr>
-        <w:rPr>
-          <w:color w:val="000000"/>
-          <w:sz w:val="27"/>
-          <w:szCs w:val="27"/>
-          <w:lang w:val="en-US"/>
-        </w:rPr>
-      </w:pPr>
-      <w:r>
-        <w:rPr>
-          <w:color w:val="000000"/>
-          <w:sz w:val="27"/>
-          <w:szCs w:val="27"/>
-          <w:lang w:val="en-US"/>
-        </w:rPr>
-        <w:t>Web&gt; HTML</w:t>
-      </w:r>
-    </w:p>
-    <w:p>
-      <w:pPr>
-        <w:rPr>
-          <w:color w:val="000000"/>
-          <w:sz w:val="27"/>
-          <w:szCs w:val="27"/>
-          <w:lang w:val="en-IL"/>
-        </w:rPr>
-      </w:pPr>
-    </w:p>
-    <w:p>
-      <w:pPr>
-        <w:rPr>
-          <w:color w:val="000000"/>
-          <w:sz w:val="27"/>
-          <w:szCs w:val="27"/>
-          <w:lang w:val="en-US"/>
-        </w:rPr>
-      </w:pPr>
-      <w:r>
-        <w:rPr>
-          <w:color w:val="000000"/>
-          <w:sz w:val="27"/>
-          <w:szCs w:val="27"/>
-          <w:lang w:val="en-US"/>
-        </w:rPr>
-        <w:t>Project report</w:t>
-      </w:r>
-    </w:p>
-    <w:p>
-      <w:pPr>
         <w:pStyle w:val="NormalWeb"/>
         <w:shd w:val="clear" w:color="auto" w:fill="FFFFFF"/>
-        <w:rPr>
-          <w:color w:val="000000"/>
-          <w:sz w:val="27"/>
-          <w:szCs w:val="27"/>
-        </w:rPr>
-      </w:pPr>
-      <w:r>
-        <w:rPr>
-          <w:color w:val="000000"/>
-          <w:sz w:val="27"/>
-          <w:szCs w:val="27"/>
-        </w:rPr>
-        <w:t xml:space="preserve">should describe the project, expand the web </w:t>
-      </w:r>
-      <w:proofErr w:type="gramStart"/>
-      <w:r>
-        <w:rPr>
-          <w:color w:val="000000"/>
-          <w:sz w:val="27"/>
-          <w:szCs w:val="27"/>
-        </w:rPr>
-        <w:t>page</w:t>
-      </w:r>
-      <w:proofErr w:type="gramEnd"/>
-      <w:r>
-        <w:rPr>
-          <w:color w:val="000000"/>
-          <w:sz w:val="27"/>
-          <w:szCs w:val="27"/>
-        </w:rPr>
-        <w:t xml:space="preserve"> and give details. Include description of the</w:t>
-      </w:r>
-      <w:r>
-        <w:rPr>
-          <w:color w:val="000000"/>
-          <w:sz w:val="27"/>
-          <w:szCs w:val="27"/>
-        </w:rPr>
-        <w:br/>
-        <w:t xml:space="preserve">implementation, (possibly screen shot of the application), experimental results, further details, </w:t>
-      </w:r>
-      <w:proofErr w:type="gramStart"/>
-      <w:r>
-        <w:rPr>
-          <w:color w:val="000000"/>
-          <w:sz w:val="27"/>
-          <w:szCs w:val="27"/>
-        </w:rPr>
-        <w:t>conclusions</w:t>
-      </w:r>
-      <w:proofErr w:type="gramEnd"/>
-      <w:r>
-        <w:rPr>
-          <w:color w:val="000000"/>
-          <w:sz w:val="27"/>
-          <w:szCs w:val="27"/>
-        </w:rPr>
-        <w:t xml:space="preserve"> and references.</w:t>
-      </w:r>
-    </w:p>
-    <w:p>
-      <w:pPr>
-        <w:rPr>
-          <w:color w:val="000000"/>
-          <w:sz w:val="27"/>
-          <w:szCs w:val="27"/>
-          <w:lang w:val="en-US"/>
-        </w:rPr>
-      </w:pPr>
+        <w:spacing w:before="0" w:beforeAutospacing="0" w:after="240" w:afterAutospacing="0"/>
+        <w:ind w:right="2788"/>
+        <w:textAlignment w:val="baseline"/>
+        <w:rPr>
+          <w:rFonts w:ascii="PT Serif" w:hAnsi="PT Serif"/>
+          <w:color w:val="2C2C2C"/>
+          <w:sz w:val="27"/>
+          <w:szCs w:val="27"/>
+          <w:lang w:val="en-US"/>
+        </w:rPr>
+      </w:pPr>
+      <w:r>
+        <w:rPr>
+          <w:rFonts w:ascii="PT Serif" w:hAnsi="PT Serif"/>
+          <w:color w:val="2C2C2C"/>
+          <w:sz w:val="27"/>
+          <w:szCs w:val="27"/>
+          <w:lang w:val="en-US"/>
+        </w:rPr>
+        <w:t>Symmetry in the worlds</w:t>
+      </w:r>
     </w:p>
     <w:p>
       <w:pPr>
         <w:pStyle w:val="NormalWeb"/>
         <w:shd w:val="clear" w:color="auto" w:fill="FFFFFF"/>
+        <w:spacing w:before="0" w:beforeAutospacing="0" w:after="240" w:afterAutospacing="0"/>
+        <w:ind w:right="2788"/>
+        <w:textAlignment w:val="baseline"/>
+        <w:rPr>
+          <w:rFonts w:ascii="PT Serif" w:hAnsi="PT Serif"/>
+          <w:color w:val="2C2C2C"/>
+          <w:sz w:val="27"/>
+          <w:szCs w:val="27"/>
+          <w:lang w:val="en-US"/>
+        </w:rPr>
+      </w:pPr>
+      <w:r>
+        <w:rPr>
+          <w:rFonts w:ascii="PT Serif" w:hAnsi="PT Serif"/>
+          <w:color w:val="2C2C2C"/>
+          <w:sz w:val="27"/>
+          <w:szCs w:val="27"/>
+          <w:lang w:val="en-US"/>
+        </w:rPr>
+        <w:t>Symmetry in the human body</w:t>
+      </w:r>
+    </w:p>
+    <w:p>
+      <w:pPr>
+        <w:pStyle w:val="NormalWeb"/>
+        <w:shd w:val="clear" w:color="auto" w:fill="FFFFFF"/>
+        <w:spacing w:before="0" w:beforeAutospacing="0" w:after="240" w:afterAutospacing="0"/>
+        <w:ind w:right="2788"/>
+        <w:textAlignment w:val="baseline"/>
+        <w:rPr>
+          <w:rFonts w:ascii="PT Serif" w:hAnsi="PT Serif"/>
+          <w:color w:val="2C2C2C"/>
+          <w:sz w:val="27"/>
+          <w:szCs w:val="27"/>
+          <w:lang w:val="en-US"/>
+        </w:rPr>
+      </w:pPr>
+      <w:r>
+        <w:rPr>
+          <w:rFonts w:ascii="PT Serif" w:hAnsi="PT Serif"/>
+          <w:color w:val="2C2C2C"/>
+          <w:sz w:val="27"/>
+          <w:szCs w:val="27"/>
+          <w:lang w:val="en-US"/>
+        </w:rPr>
+        <w:t>Types of symmetry</w:t>
+      </w:r>
+    </w:p>
+    <w:p>
+      <w:pPr>
+        <w:pStyle w:val="NormalWeb"/>
+        <w:shd w:val="clear" w:color="auto" w:fill="FFFFFF"/>
+        <w:spacing w:before="0" w:beforeAutospacing="0" w:after="240" w:afterAutospacing="0"/>
+        <w:ind w:right="2788"/>
+        <w:textAlignment w:val="baseline"/>
+        <w:rPr>
+          <w:rFonts w:ascii="PT Serif" w:hAnsi="PT Serif"/>
+          <w:color w:val="2C2C2C"/>
+          <w:sz w:val="27"/>
+          <w:szCs w:val="27"/>
+          <w:lang w:val="en-US"/>
+        </w:rPr>
+      </w:pPr>
+    </w:p>
+    <w:p>
+      <w:pPr>
+        <w:rPr>
+          <w:lang w:val="en-IL"/>
+        </w:rPr>
+      </w:pPr>
+    </w:p>
+    <w:p>
+      <w:pPr>
+        <w:rPr>
+          <w:lang w:val="en-US"/>
+        </w:rPr>
+      </w:pPr>
+    </w:p>
+    <w:p>
+      <w:pPr>
+        <w:rPr>
+          <w:color w:val="000000"/>
+          <w:sz w:val="27"/>
+          <w:szCs w:val="27"/>
+        </w:rPr>
+      </w:pPr>
+      <w:r>
+        <w:rPr>
+          <w:color w:val="000000"/>
+          <w:sz w:val="27"/>
+          <w:szCs w:val="27"/>
+        </w:rPr>
+        <w:t>A short description of your chosen project. The papers/methods you will use,</w:t>
+      </w:r>
+      <w:r>
+        <w:rPr>
+          <w:color w:val="000000"/>
+          <w:sz w:val="27"/>
+          <w:szCs w:val="27"/>
+        </w:rPr>
+        <w:br/>
+        <w:t>   as well as the equipment and source code you will rely on. Preliminary also includes</w:t>
+      </w:r>
+      <w:r>
+        <w:rPr>
+          <w:color w:val="000000"/>
+          <w:sz w:val="27"/>
+          <w:szCs w:val="27"/>
+        </w:rPr>
+        <w:br/>
+        <w:t>   Web Page (outline – basically the info in the description).</w:t>
+      </w:r>
+      <w:r>
+        <w:rPr>
+          <w:color w:val="000000"/>
+          <w:sz w:val="27"/>
+          <w:szCs w:val="27"/>
+        </w:rPr>
+        <w:br/>
+      </w:r>
+    </w:p>
+    <w:p>
+      <w:pPr>
+        <w:rPr>
+          <w:color w:val="000000"/>
+          <w:sz w:val="27"/>
+          <w:szCs w:val="27"/>
+          <w:lang w:val="en-US"/>
+        </w:rPr>
+      </w:pPr>
+      <w:r>
+        <w:rPr>
+          <w:color w:val="000000"/>
+          <w:sz w:val="27"/>
+          <w:szCs w:val="27"/>
+          <w:lang w:val="en-US"/>
+        </w:rPr>
+        <w:t>Web page:</w:t>
+      </w:r>
+    </w:p>
+    <w:p>
+      <w:pPr>
+        <w:rPr>
+          <w:color w:val="000000"/>
+          <w:sz w:val="27"/>
+          <w:szCs w:val="27"/>
+          <w:lang w:val="en-US"/>
+        </w:rPr>
+      </w:pPr>
+      <w:r>
+        <w:rPr>
+          <w:color w:val="000000"/>
+          <w:sz w:val="27"/>
+          <w:szCs w:val="27"/>
+          <w:lang w:val="en-US"/>
+        </w:rPr>
+        <w:t>Background</w:t>
+      </w:r>
+    </w:p>
+    <w:p>
+      <w:pPr>
+        <w:rPr>
+          <w:color w:val="000000"/>
+          <w:sz w:val="27"/>
+          <w:szCs w:val="27"/>
+          <w:lang w:val="en-US"/>
+        </w:rPr>
+      </w:pPr>
+      <w:r>
+        <w:rPr>
+          <w:color w:val="000000"/>
+          <w:sz w:val="27"/>
+          <w:szCs w:val="27"/>
+          <w:lang w:val="en-US"/>
+        </w:rPr>
+        <w:t>Approach</w:t>
+      </w:r>
+    </w:p>
+    <w:p>
+      <w:pPr>
+        <w:rPr>
+          <w:color w:val="000000"/>
+          <w:sz w:val="27"/>
+          <w:szCs w:val="27"/>
+          <w:lang w:val="en-US"/>
+        </w:rPr>
+      </w:pPr>
+      <w:r>
+        <w:rPr>
+          <w:color w:val="000000"/>
+          <w:sz w:val="27"/>
+          <w:szCs w:val="27"/>
+          <w:lang w:val="en-US"/>
+        </w:rPr>
+        <w:t>Solution</w:t>
+      </w:r>
+    </w:p>
+    <w:p>
+      <w:pPr>
+        <w:rPr>
+          <w:color w:val="000000"/>
+          <w:sz w:val="27"/>
+          <w:szCs w:val="27"/>
+          <w:lang w:val="en-US"/>
+        </w:rPr>
+      </w:pPr>
+      <w:r>
+        <w:rPr>
+          <w:color w:val="000000"/>
+          <w:sz w:val="27"/>
+          <w:szCs w:val="27"/>
+          <w:lang w:val="en-US"/>
+        </w:rPr>
+        <w:t>Web&gt; HTML</w:t>
+      </w:r>
+    </w:p>
+    <w:p>
+      <w:pPr>
+        <w:rPr>
+          <w:color w:val="000000"/>
+          <w:sz w:val="27"/>
+          <w:szCs w:val="27"/>
+          <w:lang w:val="en-IL"/>
+        </w:rPr>
+      </w:pPr>
+    </w:p>
+    <w:p>
+      <w:pPr>
+        <w:rPr>
+          <w:color w:val="000000"/>
+          <w:sz w:val="27"/>
+          <w:szCs w:val="27"/>
+          <w:lang w:val="en-US"/>
+        </w:rPr>
+      </w:pPr>
+      <w:r>
+        <w:rPr>
+          <w:color w:val="000000"/>
+          <w:sz w:val="27"/>
+          <w:szCs w:val="27"/>
+          <w:lang w:val="en-US"/>
+        </w:rPr>
+        <w:t>Project report</w:t>
+      </w:r>
+    </w:p>
+    <w:p>
+      <w:pPr>
+        <w:pStyle w:val="NormalWeb"/>
+        <w:shd w:val="clear" w:color="auto" w:fill="FFFFFF"/>
+        <w:rPr>
+          <w:color w:val="000000"/>
+          <w:sz w:val="27"/>
+          <w:szCs w:val="27"/>
+        </w:rPr>
+      </w:pPr>
+      <w:r>
+        <w:rPr>
+          <w:color w:val="000000"/>
+          <w:sz w:val="27"/>
+          <w:szCs w:val="27"/>
+        </w:rPr>
+        <w:t xml:space="preserve">should describe the project, expand the web </w:t>
+      </w:r>
+      <w:proofErr w:type="gramStart"/>
+      <w:r>
+        <w:rPr>
+          <w:color w:val="000000"/>
+          <w:sz w:val="27"/>
+          <w:szCs w:val="27"/>
+        </w:rPr>
+        <w:t>page</w:t>
+      </w:r>
+      <w:proofErr w:type="gramEnd"/>
+      <w:r>
+        <w:rPr>
+          <w:color w:val="000000"/>
+          <w:sz w:val="27"/>
+          <w:szCs w:val="27"/>
+        </w:rPr>
+        <w:t xml:space="preserve"> and give details. Include description of the</w:t>
+      </w:r>
+      <w:r>
+        <w:rPr>
+          <w:color w:val="000000"/>
+          <w:sz w:val="27"/>
+          <w:szCs w:val="27"/>
+        </w:rPr>
+        <w:br/>
+        <w:t xml:space="preserve">implementation, (possibly screen shot of the application), experimental results, further details, </w:t>
+      </w:r>
+      <w:proofErr w:type="gramStart"/>
+      <w:r>
+        <w:rPr>
+          <w:color w:val="000000"/>
+          <w:sz w:val="27"/>
+          <w:szCs w:val="27"/>
+        </w:rPr>
+        <w:t>conclusions</w:t>
+      </w:r>
+      <w:proofErr w:type="gramEnd"/>
+      <w:r>
+        <w:rPr>
+          <w:color w:val="000000"/>
+          <w:sz w:val="27"/>
+          <w:szCs w:val="27"/>
+        </w:rPr>
+        <w:t xml:space="preserve"> and references.</w:t>
+      </w:r>
+    </w:p>
+    <w:p>
+      <w:pPr>
+        <w:rPr>
+          <w:color w:val="000000"/>
+          <w:sz w:val="27"/>
+          <w:szCs w:val="27"/>
+          <w:lang w:val="en-US"/>
+        </w:rPr>
+      </w:pPr>
+    </w:p>
+    <w:p>
+      <w:pPr>
+        <w:pStyle w:val="NormalWeb"/>
+        <w:shd w:val="clear" w:color="auto" w:fill="FFFFFF"/>
         <w:rPr>
           <w:color w:val="000000"/>
           <w:sz w:val="27"/>
@@ -338,6 +446,7 @@
           <w:sz w:val="27"/>
           <w:szCs w:val="27"/>
         </w:rPr>
+        <w:lastRenderedPageBreak/>
         <w:t>What should be in the demo movie:</w:t>
       </w:r>
       <w:r>
@@ -496,74 +605,6 @@
           <w:lang w:val="en-US"/>
         </w:rPr>
       </w:pPr>
-    </w:p>
-    <w:p>
-      <w:pPr>
-        <w:rPr>
-          <w:color w:val="000000"/>
-          <w:sz w:val="27"/>
-          <w:szCs w:val="27"/>
-          <w:lang w:val="en-US"/>
-        </w:rPr>
-      </w:pPr>
-      <w:r>
-        <w:rPr>
-          <w:color w:val="000000"/>
-          <w:sz w:val="27"/>
-          <w:szCs w:val="27"/>
-          <w:lang w:val="en-US"/>
-        </w:rPr>
-        <w:t>Code&gt; Readme file</w:t>
-      </w:r>
-    </w:p>
-    <w:p>
-      <w:pPr>
-        <w:rPr>
-          <w:color w:val="000000"/>
-          <w:sz w:val="27"/>
-          <w:szCs w:val="27"/>
-          <w:lang w:val="en-US"/>
-        </w:rPr>
-      </w:pPr>
-      <w:r>
-        <w:rPr>
-          <w:color w:val="000000"/>
-          <w:sz w:val="27"/>
-          <w:szCs w:val="27"/>
-          <w:lang w:val="en-US"/>
-        </w:rPr>
-        <w:t xml:space="preserve">Code&gt; change </w:t>
-      </w:r>
-      <w:proofErr w:type="spellStart"/>
-      <w:r>
-        <w:rPr>
-          <w:color w:val="000000"/>
-          <w:sz w:val="27"/>
-          <w:szCs w:val="27"/>
-          <w:lang w:val="en-US"/>
-        </w:rPr>
-        <w:t>PAth</w:t>
-      </w:r>
-      <w:proofErr w:type="spellEnd"/>
-    </w:p>
-    <w:p>
-      <w:pPr>
-        <w:rPr>
-          <w:color w:val="000000"/>
-          <w:sz w:val="27"/>
-          <w:szCs w:val="27"/>
-          <w:lang w:val="en-US"/>
-        </w:rPr>
-      </w:pPr>
-      <w:r>
-        <w:rPr>
-          <w:color w:val="000000"/>
-          <w:sz w:val="27"/>
-          <w:szCs w:val="27"/>
-          <w:lang w:val="en-US"/>
-        </w:rPr>
-        <w:t>Docs&gt;Manual</w:t>
-      </w:r>
     </w:p>
     <w:p>
       <w:pPr>
